--- a/Поиск максимума функции.docx
+++ b/Поиск максимума функции.docx
@@ -30,6 +30,7 @@
           <w:rFonts w:eastAsiaTheme="minorEastAsia"/>
           <w:sz w:val="52"/>
           <w:szCs w:val="52"/>
+          <w:lang w:val="en-US"/>
         </w:rPr>
       </w:pPr>
       <m:oMathPara>
@@ -115,6 +116,23 @@
           <w:szCs w:val="28"/>
         </w:rPr>
       </w:pPr>
+    </w:p>
+    <w:p>
+      <w:pPr>
+        <w:rPr>
+          <w:sz w:val="28"/>
+          <w:szCs w:val="28"/>
+          <w:lang w:val="en-US"/>
+        </w:rPr>
+      </w:pPr>
+      <w:r>
+        <w:rPr>
+          <w:sz w:val="28"/>
+          <w:szCs w:val="28"/>
+          <w:lang w:val="en-US"/>
+        </w:rPr>
+        <w:t>9900</w:t>
+      </w:r>
     </w:p>
     <w:sectPr>
       <w:pgSz w:w="12240" w:h="15840"/>

--- a/Поиск максимума функции.docx
+++ b/Поиск максимума функции.docx
@@ -75,15 +75,7 @@
                   <w:sz w:val="52"/>
                   <w:szCs w:val="52"/>
                 </w:rPr>
-                <m:t>+</m:t>
-              </m:r>
-              <m:r>
-                <w:rPr>
-                  <w:rFonts w:ascii="Cambria Math" w:hAnsi="Cambria Math"/>
-                  <w:sz w:val="52"/>
-                  <w:szCs w:val="52"/>
-                </w:rPr>
-                <m:t>x</m:t>
+                <m:t>+x</m:t>
               </m:r>
             </m:num>
             <m:den>
@@ -133,6 +125,125 @@
         </w:rPr>
         <w:t>9900</w:t>
       </w:r>
+    </w:p>
+    <w:p>
+      <w:pPr>
+        <w:rPr>
+          <w:sz w:val="52"/>
+          <w:szCs w:val="52"/>
+          <w:lang w:val="en-US"/>
+        </w:rPr>
+      </w:pPr>
+      <m:oMathPara>
+        <m:oMath>
+          <m:r>
+            <w:rPr>
+              <w:rFonts w:ascii="Cambria Math" w:hAnsi="Cambria Math"/>
+              <w:sz w:val="52"/>
+              <w:szCs w:val="52"/>
+              <w:lang w:val="en-US"/>
+            </w:rPr>
+            <m:t>x</m:t>
+          </m:r>
+          <m:r>
+            <w:rPr>
+              <w:rFonts w:ascii="Cambria Math" w:eastAsiaTheme="minorEastAsia" w:hAnsi="Cambria Math"/>
+              <w:sz w:val="52"/>
+              <w:szCs w:val="52"/>
+              <w:lang w:val="en-US"/>
+            </w:rPr>
+            <m:t>y-</m:t>
+          </m:r>
+          <m:f>
+            <m:fPr>
+              <m:ctrlPr>
+                <w:rPr>
+                  <w:rFonts w:ascii="Cambria Math" w:eastAsiaTheme="minorEastAsia" w:hAnsi="Cambria Math"/>
+                  <w:i/>
+                  <w:sz w:val="52"/>
+                  <w:szCs w:val="52"/>
+                  <w:lang w:val="en-US"/>
+                </w:rPr>
+              </m:ctrlPr>
+            </m:fPr>
+            <m:num>
+              <m:r>
+                <w:rPr>
+                  <w:rFonts w:ascii="Cambria Math" w:eastAsiaTheme="minorEastAsia" w:hAnsi="Cambria Math"/>
+                  <w:sz w:val="52"/>
+                  <w:szCs w:val="52"/>
+                  <w:lang w:val="en-US"/>
+                </w:rPr>
+                <m:t>z</m:t>
+              </m:r>
+            </m:num>
+            <m:den>
+              <m:r>
+                <w:rPr>
+                  <w:rFonts w:ascii="Cambria Math" w:eastAsiaTheme="minorEastAsia" w:hAnsi="Cambria Math"/>
+                  <w:sz w:val="52"/>
+                  <w:szCs w:val="52"/>
+                  <w:lang w:val="en-US"/>
+                </w:rPr>
+                <m:t>x+y</m:t>
+              </m:r>
+            </m:den>
+          </m:f>
+          <m:r>
+            <w:rPr>
+              <w:rFonts w:ascii="Cambria Math" w:eastAsiaTheme="minorEastAsia" w:hAnsi="Cambria Math"/>
+              <w:sz w:val="52"/>
+              <w:szCs w:val="52"/>
+              <w:lang w:val="en-US"/>
+            </w:rPr>
+            <m:t>+</m:t>
+          </m:r>
+          <m:f>
+            <m:fPr>
+              <m:ctrlPr>
+                <w:rPr>
+                  <w:rFonts w:ascii="Cambria Math" w:eastAsiaTheme="minorEastAsia" w:hAnsi="Cambria Math"/>
+                  <w:i/>
+                  <w:sz w:val="52"/>
+                  <w:szCs w:val="52"/>
+                  <w:lang w:val="en-US"/>
+                </w:rPr>
+              </m:ctrlPr>
+            </m:fPr>
+            <m:num>
+              <m:r>
+                <w:rPr>
+                  <w:rFonts w:ascii="Cambria Math" w:eastAsiaTheme="minorEastAsia" w:hAnsi="Cambria Math"/>
+                  <w:sz w:val="52"/>
+                  <w:szCs w:val="52"/>
+                  <w:lang w:val="en-US"/>
+                </w:rPr>
+                <m:t>x</m:t>
+              </m:r>
+            </m:num>
+            <m:den>
+              <m:r>
+                <w:rPr>
+                  <w:rFonts w:ascii="Cambria Math" w:eastAsiaTheme="minorEastAsia" w:hAnsi="Cambria Math"/>
+                  <w:sz w:val="52"/>
+                  <w:szCs w:val="52"/>
+                  <w:lang w:val="en-US"/>
+                </w:rPr>
+                <m:t>z</m:t>
+              </m:r>
+            </m:den>
+          </m:f>
+          <m:r>
+            <w:rPr>
+              <w:rFonts w:ascii="Cambria Math" w:eastAsiaTheme="minorEastAsia" w:hAnsi="Cambria Math"/>
+              <w:sz w:val="52"/>
+              <w:szCs w:val="52"/>
+              <w:lang w:val="en-US"/>
+            </w:rPr>
+            <m:t>*(z+y)</m:t>
+          </m:r>
+        </m:oMath>
+      </m:oMathPara>
     </w:p>
     <w:sectPr>
       <w:pgSz w:w="12240" w:h="15840"/>
